--- a/doc/EntryOutdoor.docx
+++ b/doc/EntryOutdoor.docx
@@ -1927,9 +1927,6 @@
       <w:pPr>
         <w:widowControl/>
         <w:jc w:val="left"/>
-        <w:rPr>
-          <w:rFonts w:hint="eastAsia"/>
-        </w:rPr>
       </w:pPr>
       <w:r>
         <w:tab/>
@@ -2042,9 +2039,6 @@
       <w:pPr>
         <w:widowControl/>
         <w:jc w:val="left"/>
-        <w:rPr>
-          <w:rFonts w:hint="eastAsia"/>
-        </w:rPr>
       </w:pPr>
       <w:r>
         <w:tab/>
@@ -2071,9 +2065,6 @@
       <w:pPr>
         <w:widowControl/>
         <w:jc w:val="left"/>
-        <w:rPr>
-          <w:rFonts w:hint="eastAsia"/>
-        </w:rPr>
       </w:pPr>
       <w:r>
         <w:tab/>
@@ -3610,6 +3601,143 @@
         <w:rPr>
           <w:rFonts w:hint="eastAsia"/>
         </w:rPr>
+        <w:t>按钮与图标对照：</w:t>
+      </w:r>
+    </w:p>
+    <w:p>
+      <w:pPr>
+        <w:widowControl/>
+        <w:jc w:val="left"/>
+      </w:pPr>
+      <w:r>
+        <w:rPr>
+          <w:rFonts w:hint="eastAsia"/>
+        </w:rPr>
+        <w:t>分享到</w:t>
+      </w:r>
+      <w:proofErr w:type="gramStart"/>
+      <w:r>
+        <w:rPr>
+          <w:rFonts w:hint="eastAsia"/>
+        </w:rPr>
+        <w:t>微信群</w:t>
+      </w:r>
+      <w:proofErr w:type="gramEnd"/>
+    </w:p>
+    <w:p>
+      <w:pPr>
+        <w:widowControl/>
+        <w:jc w:val="left"/>
+      </w:pPr>
+      <w:r>
+        <w:rPr>
+          <w:rFonts w:hint="eastAsia"/>
+        </w:rPr>
+        <w:t>分享到朋友圈</w:t>
+      </w:r>
+    </w:p>
+    <w:p>
+      <w:pPr>
+        <w:widowControl/>
+        <w:jc w:val="left"/>
+      </w:pPr>
+      <w:r>
+        <w:rPr>
+          <w:rFonts w:hint="eastAsia"/>
+        </w:rPr>
+        <w:t>关注活动/取消关注</w:t>
+      </w:r>
+    </w:p>
+    <w:p>
+      <w:pPr>
+        <w:widowControl/>
+        <w:jc w:val="left"/>
+      </w:pPr>
+      <w:r>
+        <w:rPr>
+          <w:rFonts w:hint="eastAsia"/>
+        </w:rPr>
+        <w:t>订阅领队/取消订阅</w:t>
+      </w:r>
+    </w:p>
+    <w:p>
+      <w:pPr>
+        <w:widowControl/>
+        <w:jc w:val="left"/>
+      </w:pPr>
+      <w:r>
+        <w:rPr>
+          <w:rFonts w:hint="eastAsia"/>
+        </w:rPr>
+        <w:t>打印活动详情</w:t>
+      </w:r>
+    </w:p>
+    <w:p>
+      <w:pPr>
+        <w:widowControl/>
+        <w:jc w:val="left"/>
+      </w:pPr>
+      <w:r>
+        <w:rPr>
+          <w:rFonts w:hint="eastAsia"/>
+        </w:rPr>
+        <w:t>回到首页</w:t>
+      </w:r>
+    </w:p>
+    <w:p>
+      <w:pPr>
+        <w:widowControl/>
+        <w:jc w:val="left"/>
+        <w:rPr>
+          <w:rFonts w:hint="eastAsia"/>
+        </w:rPr>
+      </w:pPr>
+      <w:bookmarkStart w:id="0" w:name="_GoBack"/>
+      <w:bookmarkEnd w:id="0"/>
+    </w:p>
+    <w:p>
+      <w:pPr>
+        <w:widowControl/>
+        <w:jc w:val="left"/>
+      </w:pPr>
+    </w:p>
+    <w:p>
+      <w:pPr>
+        <w:widowControl/>
+        <w:jc w:val="left"/>
+      </w:pPr>
+      <w:r>
+        <w:br w:type="page"/>
+      </w:r>
+      <w:r>
+        <w:lastRenderedPageBreak/>
+        <w:br w:type="page"/>
+      </w:r>
+    </w:p>
+    <w:p>
+      <w:pPr>
+        <w:widowControl/>
+        <w:jc w:val="left"/>
+        <w:rPr>
+          <w:rFonts w:hint="eastAsia"/>
+        </w:rPr>
+      </w:pPr>
+    </w:p>
+    <w:p>
+      <w:pPr>
+        <w:widowControl/>
+        <w:jc w:val="left"/>
+      </w:pPr>
+    </w:p>
+    <w:p>
+      <w:pPr>
+        <w:widowControl/>
+        <w:jc w:val="left"/>
+      </w:pPr>
+      <w:r>
+        <w:rPr>
+          <w:rFonts w:hint="eastAsia"/>
+        </w:rPr>
         <w:t>开发记录：</w:t>
       </w:r>
     </w:p>
@@ -4351,16 +4479,7 @@
           <w:rFonts w:ascii="Arial" w:hAnsi="Arial" w:cs="Arial"/>
           <w:color w:val="4F4F4F"/>
         </w:rPr>
-        <w:t>FileS</w:t>
-      </w:r>
-      <w:bookmarkStart w:id="0" w:name="_GoBack"/>
-      <w:bookmarkEnd w:id="0"/>
-      <w:r>
-        <w:rPr>
-          <w:rFonts w:ascii="Arial" w:hAnsi="Arial" w:cs="Arial"/>
-          <w:color w:val="4F4F4F"/>
-        </w:rPr>
-        <w:t>ystemManager</w:t>
+        <w:t>FileSystemManager</w:t>
       </w:r>
       <w:proofErr w:type="spellEnd"/>
     </w:p>
@@ -4393,7 +4512,6 @@
           <w:sz w:val="42"/>
           <w:szCs w:val="42"/>
         </w:rPr>
-        <w:lastRenderedPageBreak/>
         <w:t>文件操作</w:t>
       </w:r>
     </w:p>
@@ -4674,7 +4792,6 @@
         <w:rPr>
           <w:rFonts w:hint="eastAsia"/>
         </w:rPr>
-        <w:lastRenderedPageBreak/>
         <w:t>图片：1MB？*</w:t>
       </w:r>
       <w:r>
@@ -6730,7 +6847,7 @@
 </file>
 
 <file path=customXml/itemProps1.xml><?xml version="1.0" encoding="utf-8"?>
-<ds:datastoreItem xmlns:ds="http://schemas.openxmlformats.org/officeDocument/2006/customXml" ds:itemID="{FBCE1AE4-1F6C-42DE-93D8-B90D2F5D9E60}">
+<ds:datastoreItem xmlns:ds="http://schemas.openxmlformats.org/officeDocument/2006/customXml" ds:itemID="{39E13D03-4CE1-46FA-90CF-0B675078ACFA}">
   <ds:schemaRefs>
     <ds:schemaRef ds:uri="http://schemas.openxmlformats.org/officeDocument/2006/bibliography"/>
   </ds:schemaRefs>

--- a/doc/EntryOutdoor.docx
+++ b/doc/EntryOutdoor.docx
@@ -3688,12 +3688,7 @@
       <w:pPr>
         <w:widowControl/>
         <w:jc w:val="left"/>
-        <w:rPr>
-          <w:rFonts w:hint="eastAsia"/>
-        </w:rPr>
-      </w:pPr>
-      <w:bookmarkStart w:id="0" w:name="_GoBack"/>
-      <w:bookmarkEnd w:id="0"/>
+      </w:pPr>
     </w:p>
     <w:p>
       <w:pPr>
@@ -3718,9 +3713,6 @@
       <w:pPr>
         <w:widowControl/>
         <w:jc w:val="left"/>
-        <w:rPr>
-          <w:rFonts w:hint="eastAsia"/>
-        </w:rPr>
       </w:pPr>
     </w:p>
     <w:p>
@@ -4500,8 +4492,8 @@
           <w:szCs w:val="42"/>
         </w:rPr>
       </w:pPr>
-      <w:bookmarkStart w:id="1" w:name="t1"/>
-      <w:bookmarkEnd w:id="1"/>
+      <w:bookmarkStart w:id="0" w:name="t1"/>
+      <w:bookmarkEnd w:id="0"/>
       <w:r>
         <w:rPr>
           <w:rFonts w:ascii="Arial" w:eastAsia="宋体" w:hAnsi="Arial" w:cs="Arial"/>
@@ -4853,14 +4845,15 @@
         <w:tblLook w:val="04A0" w:firstRow="1" w:lastRow="0" w:firstColumn="1" w:lastColumn="0" w:noHBand="0" w:noVBand="1"/>
       </w:tblPr>
       <w:tblGrid>
-        <w:gridCol w:w="2104"/>
-        <w:gridCol w:w="4554"/>
-        <w:gridCol w:w="3543"/>
+        <w:gridCol w:w="1056"/>
+        <w:gridCol w:w="4161"/>
+        <w:gridCol w:w="2565"/>
+        <w:gridCol w:w="3057"/>
       </w:tblGrid>
       <w:tr>
         <w:tc>
           <w:tcPr>
-            <w:tcW w:w="2104" w:type="dxa"/>
+            <w:tcW w:w="0" w:type="auto"/>
           </w:tcPr>
           <w:p>
             <w:r>
@@ -4873,7 +4866,7 @@
         </w:tc>
         <w:tc>
           <w:tcPr>
-            <w:tcW w:w="4554" w:type="dxa"/>
+            <w:tcW w:w="0" w:type="auto"/>
           </w:tcPr>
           <w:p>
             <w:proofErr w:type="spellStart"/>
@@ -4891,7 +4884,7 @@
         </w:tc>
         <w:tc>
           <w:tcPr>
-            <w:tcW w:w="3543" w:type="dxa"/>
+            <w:tcW w:w="0" w:type="auto"/>
           </w:tcPr>
           <w:p>
             <w:r>
@@ -4905,11 +4898,40 @@
             </w:r>
           </w:p>
         </w:tc>
+        <w:tc>
+          <w:tcPr>
+            <w:tcW w:w="0" w:type="auto"/>
+          </w:tcPr>
+          <w:p>
+            <w:pPr>
+              <w:rPr>
+                <w:rFonts w:hint="eastAsia"/>
+              </w:rPr>
+            </w:pPr>
+            <w:proofErr w:type="spellStart"/>
+            <w:r>
+              <w:t>U</w:t>
+            </w:r>
+            <w:r>
+              <w:rPr>
+                <w:rFonts w:hint="eastAsia"/>
+              </w:rPr>
+              <w:t>id</w:t>
+            </w:r>
+            <w:proofErr w:type="spellEnd"/>
+            <w:r>
+              <w:rPr>
+                <w:rFonts w:hint="eastAsia"/>
+              </w:rPr>
+              <w:t>？</w:t>
+            </w:r>
+          </w:p>
+        </w:tc>
       </w:tr>
       <w:tr>
         <w:tc>
           <w:tcPr>
-            <w:tcW w:w="2104" w:type="dxa"/>
+            <w:tcW w:w="0" w:type="auto"/>
           </w:tcPr>
           <w:p>
             <w:r>
@@ -4922,7 +4944,7 @@
         </w:tc>
         <w:tc>
           <w:tcPr>
-            <w:tcW w:w="4554" w:type="dxa"/>
+            <w:tcW w:w="0" w:type="auto"/>
           </w:tcPr>
           <w:p>
             <w:r>
@@ -4938,15 +4960,43 @@
         </w:tc>
         <w:tc>
           <w:tcPr>
-            <w:tcW w:w="3543" w:type="dxa"/>
+            <w:tcW w:w="0" w:type="auto"/>
           </w:tcPr>
           <w:p/>
+        </w:tc>
+        <w:tc>
+          <w:tcPr>
+            <w:tcW w:w="0" w:type="auto"/>
+          </w:tcPr>
+          <w:p>
+            <w:r>
+              <w:t>EIf-Q5Ao6imlF08zbO2Dyog</w:t>
+            </w:r>
+          </w:p>
+          <w:p>
+            <w:pPr>
+              <w:rPr>
+                <w:rFonts w:hint="eastAsia"/>
+              </w:rPr>
+            </w:pPr>
+            <w:r>
+              <w:rPr>
+                <w:rFonts w:ascii="Roboto" w:hAnsi="Roboto"/>
+                <w:color w:val="000000"/>
+                <w:szCs w:val="21"/>
+                <w:shd w:val="clear" w:color="auto" w:fill="FFFFFF"/>
+              </w:rPr>
+              <w:t>EIvTQNTSmmR2fO403JcV81E</w:t>
+            </w:r>
+            <w:bookmarkStart w:id="1" w:name="_GoBack"/>
+            <w:bookmarkEnd w:id="1"/>
+          </w:p>
         </w:tc>
       </w:tr>
       <w:tr>
         <w:tc>
           <w:tcPr>
-            <w:tcW w:w="2104" w:type="dxa"/>
+            <w:tcW w:w="0" w:type="auto"/>
           </w:tcPr>
           <w:p>
             <w:r>
@@ -4962,7 +5012,7 @@
         </w:tc>
         <w:tc>
           <w:tcPr>
-            <w:tcW w:w="4554" w:type="dxa"/>
+            <w:tcW w:w="0" w:type="auto"/>
           </w:tcPr>
           <w:p>
             <w:r>
@@ -4978,7 +5028,13 @@
         </w:tc>
         <w:tc>
           <w:tcPr>
-            <w:tcW w:w="3543" w:type="dxa"/>
+            <w:tcW w:w="0" w:type="auto"/>
+          </w:tcPr>
+          <w:p/>
+        </w:tc>
+        <w:tc>
+          <w:tcPr>
+            <w:tcW w:w="0" w:type="auto"/>
           </w:tcPr>
           <w:p/>
         </w:tc>
@@ -4986,7 +5042,7 @@
       <w:tr>
         <w:tc>
           <w:tcPr>
-            <w:tcW w:w="2104" w:type="dxa"/>
+            <w:tcW w:w="0" w:type="auto"/>
           </w:tcPr>
           <w:p>
             <w:r>
@@ -4999,7 +5055,7 @@
         </w:tc>
         <w:tc>
           <w:tcPr>
-            <w:tcW w:w="4554" w:type="dxa"/>
+            <w:tcW w:w="0" w:type="auto"/>
           </w:tcPr>
           <w:p>
             <w:r>
@@ -5015,7 +5071,13 @@
         </w:tc>
         <w:tc>
           <w:tcPr>
-            <w:tcW w:w="3543" w:type="dxa"/>
+            <w:tcW w:w="0" w:type="auto"/>
+          </w:tcPr>
+          <w:p/>
+        </w:tc>
+        <w:tc>
+          <w:tcPr>
+            <w:tcW w:w="0" w:type="auto"/>
           </w:tcPr>
           <w:p/>
         </w:tc>
@@ -5023,7 +5085,7 @@
       <w:tr>
         <w:tc>
           <w:tcPr>
-            <w:tcW w:w="2104" w:type="dxa"/>
+            <w:tcW w:w="0" w:type="auto"/>
           </w:tcPr>
           <w:p>
             <w:r>
@@ -5036,7 +5098,7 @@
         </w:tc>
         <w:tc>
           <w:tcPr>
-            <w:tcW w:w="4554" w:type="dxa"/>
+            <w:tcW w:w="0" w:type="auto"/>
           </w:tcPr>
           <w:p>
             <w:r>
@@ -5052,7 +5114,13 @@
         </w:tc>
         <w:tc>
           <w:tcPr>
-            <w:tcW w:w="3543" w:type="dxa"/>
+            <w:tcW w:w="0" w:type="auto"/>
+          </w:tcPr>
+          <w:p/>
+        </w:tc>
+        <w:tc>
+          <w:tcPr>
+            <w:tcW w:w="0" w:type="auto"/>
           </w:tcPr>
           <w:p/>
         </w:tc>
@@ -5060,7 +5128,7 @@
       <w:tr>
         <w:tc>
           <w:tcPr>
-            <w:tcW w:w="2104" w:type="dxa"/>
+            <w:tcW w:w="0" w:type="auto"/>
           </w:tcPr>
           <w:p>
             <w:r>
@@ -5081,7 +5149,7 @@
         </w:tc>
         <w:tc>
           <w:tcPr>
-            <w:tcW w:w="4554" w:type="dxa"/>
+            <w:tcW w:w="0" w:type="auto"/>
           </w:tcPr>
           <w:p>
             <w:pPr>
@@ -5105,7 +5173,13 @@
         </w:tc>
         <w:tc>
           <w:tcPr>
-            <w:tcW w:w="3543" w:type="dxa"/>
+            <w:tcW w:w="0" w:type="auto"/>
+          </w:tcPr>
+          <w:p/>
+        </w:tc>
+        <w:tc>
+          <w:tcPr>
+            <w:tcW w:w="0" w:type="auto"/>
           </w:tcPr>
           <w:p/>
         </w:tc>
@@ -5113,7 +5187,7 @@
       <w:tr>
         <w:tc>
           <w:tcPr>
-            <w:tcW w:w="2104" w:type="dxa"/>
+            <w:tcW w:w="0" w:type="auto"/>
           </w:tcPr>
           <w:p>
             <w:r>
@@ -5126,7 +5200,7 @@
         </w:tc>
         <w:tc>
           <w:tcPr>
-            <w:tcW w:w="4554" w:type="dxa"/>
+            <w:tcW w:w="0" w:type="auto"/>
           </w:tcPr>
           <w:p>
             <w:r>
@@ -5142,7 +5216,7 @@
         </w:tc>
         <w:tc>
           <w:tcPr>
-            <w:tcW w:w="3543" w:type="dxa"/>
+            <w:tcW w:w="0" w:type="auto"/>
           </w:tcPr>
           <w:p>
             <w:r>
@@ -5156,92 +5230,39 @@
             </w:r>
           </w:p>
         </w:tc>
-      </w:tr>
-      <w:tr>
-        <w:tc>
-          <w:tcPr>
-            <w:tcW w:w="2104" w:type="dxa"/>
-          </w:tcPr>
-          <w:p>
-            <w:r>
-              <w:rPr>
-                <w:rFonts w:hint="eastAsia"/>
-              </w:rPr>
-              <w:t>飘扬</w:t>
-            </w:r>
-          </w:p>
-        </w:tc>
-        <w:tc>
-          <w:tcPr>
-            <w:tcW w:w="4554" w:type="dxa"/>
-          </w:tcPr>
-          <w:p>
-            <w:r>
+        <w:tc>
+          <w:tcPr>
+            <w:tcW w:w="0" w:type="auto"/>
+          </w:tcPr>
+          <w:p>
+            <w:pPr>
               <w:rPr>
                 <w:rFonts w:ascii="Helvetica" w:hAnsi="Helvetica" w:cs="Helvetica"/>
                 <w:color w:val="000000"/>
                 <w:szCs w:val="21"/>
                 <w:shd w:val="clear" w:color="auto" w:fill="FFFFFF"/>
               </w:rPr>
-              <w:t>ogNmG5KpZXXRjpxzBq-3_2dniaBw</w:t>
-            </w:r>
-          </w:p>
-        </w:tc>
-        <w:tc>
-          <w:tcPr>
-            <w:tcW w:w="3543" w:type="dxa"/>
-          </w:tcPr>
-          <w:p/>
+            </w:pPr>
+          </w:p>
         </w:tc>
       </w:tr>
       <w:tr>
         <w:tc>
           <w:tcPr>
-            <w:tcW w:w="2104" w:type="dxa"/>
+            <w:tcW w:w="0" w:type="auto"/>
           </w:tcPr>
           <w:p>
             <w:r>
               <w:rPr>
                 <w:rFonts w:hint="eastAsia"/>
               </w:rPr>
-              <w:t>米字</w:t>
+              <w:t>飘扬</w:t>
             </w:r>
           </w:p>
         </w:tc>
         <w:tc>
           <w:tcPr>
-            <w:tcW w:w="4554" w:type="dxa"/>
-          </w:tcPr>
-          <w:p>
-            <w:r>
-              <w:t>ogNmG5Aqr-etKsDjznWhthBlkdIE</w:t>
-            </w:r>
-          </w:p>
-        </w:tc>
-        <w:tc>
-          <w:tcPr>
-            <w:tcW w:w="3543" w:type="dxa"/>
-          </w:tcPr>
-          <w:p/>
-        </w:tc>
-      </w:tr>
-      <w:tr>
-        <w:tc>
-          <w:tcPr>
-            <w:tcW w:w="2104" w:type="dxa"/>
-          </w:tcPr>
-          <w:p>
-            <w:r>
-              <w:rPr>
-                <w:rFonts w:hint="eastAsia"/>
-              </w:rPr>
-              <w:t>带喜</w:t>
-            </w:r>
-          </w:p>
-        </w:tc>
-        <w:tc>
-          <w:tcPr>
-            <w:tcW w:w="4554" w:type="dxa"/>
+            <w:tcW w:w="0" w:type="auto"/>
           </w:tcPr>
           <w:p>
             <w:r>
@@ -5251,13 +5272,99 @@
                 <w:szCs w:val="21"/>
                 <w:shd w:val="clear" w:color="auto" w:fill="FFFFFF"/>
               </w:rPr>
+              <w:t>ogNmG5KpZXXRjpxzBq-3_2dniaBw</w:t>
+            </w:r>
+          </w:p>
+        </w:tc>
+        <w:tc>
+          <w:tcPr>
+            <w:tcW w:w="0" w:type="auto"/>
+          </w:tcPr>
+          <w:p/>
+        </w:tc>
+        <w:tc>
+          <w:tcPr>
+            <w:tcW w:w="0" w:type="auto"/>
+          </w:tcPr>
+          <w:p/>
+        </w:tc>
+      </w:tr>
+      <w:tr>
+        <w:tc>
+          <w:tcPr>
+            <w:tcW w:w="0" w:type="auto"/>
+          </w:tcPr>
+          <w:p>
+            <w:r>
+              <w:rPr>
+                <w:rFonts w:hint="eastAsia"/>
+              </w:rPr>
+              <w:t>米字</w:t>
+            </w:r>
+          </w:p>
+        </w:tc>
+        <w:tc>
+          <w:tcPr>
+            <w:tcW w:w="0" w:type="auto"/>
+          </w:tcPr>
+          <w:p>
+            <w:r>
+              <w:t>ogNmG5Aqr-etKsDjznWhthBlkdIE</w:t>
+            </w:r>
+          </w:p>
+        </w:tc>
+        <w:tc>
+          <w:tcPr>
+            <w:tcW w:w="0" w:type="auto"/>
+          </w:tcPr>
+          <w:p/>
+        </w:tc>
+        <w:tc>
+          <w:tcPr>
+            <w:tcW w:w="0" w:type="auto"/>
+          </w:tcPr>
+          <w:p/>
+        </w:tc>
+      </w:tr>
+      <w:tr>
+        <w:tc>
+          <w:tcPr>
+            <w:tcW w:w="0" w:type="auto"/>
+          </w:tcPr>
+          <w:p>
+            <w:r>
+              <w:rPr>
+                <w:rFonts w:hint="eastAsia"/>
+              </w:rPr>
+              <w:t>带喜</w:t>
+            </w:r>
+          </w:p>
+        </w:tc>
+        <w:tc>
+          <w:tcPr>
+            <w:tcW w:w="0" w:type="auto"/>
+          </w:tcPr>
+          <w:p>
+            <w:r>
+              <w:rPr>
+                <w:rFonts w:ascii="Helvetica" w:hAnsi="Helvetica" w:cs="Helvetica"/>
+                <w:color w:val="000000"/>
+                <w:szCs w:val="21"/>
+                <w:shd w:val="clear" w:color="auto" w:fill="FFFFFF"/>
+              </w:rPr>
               <w:t>ogNmG5ONp8bONWq0JrCG1n74U1MA</w:t>
             </w:r>
           </w:p>
         </w:tc>
         <w:tc>
           <w:tcPr>
-            <w:tcW w:w="3543" w:type="dxa"/>
+            <w:tcW w:w="0" w:type="auto"/>
+          </w:tcPr>
+          <w:p/>
+        </w:tc>
+        <w:tc>
+          <w:tcPr>
+            <w:tcW w:w="0" w:type="auto"/>
           </w:tcPr>
           <w:p/>
         </w:tc>
@@ -5265,7 +5372,7 @@
       <w:tr>
         <w:tc>
           <w:tcPr>
-            <w:tcW w:w="2104" w:type="dxa"/>
+            <w:tcW w:w="0" w:type="auto"/>
           </w:tcPr>
           <w:p>
             <w:r>
@@ -5281,7 +5388,7 @@
         </w:tc>
         <w:tc>
           <w:tcPr>
-            <w:tcW w:w="4554" w:type="dxa"/>
+            <w:tcW w:w="0" w:type="auto"/>
           </w:tcPr>
           <w:p>
             <w:r>
@@ -5297,7 +5404,13 @@
         </w:tc>
         <w:tc>
           <w:tcPr>
-            <w:tcW w:w="3543" w:type="dxa"/>
+            <w:tcW w:w="0" w:type="auto"/>
+          </w:tcPr>
+          <w:p/>
+        </w:tc>
+        <w:tc>
+          <w:tcPr>
+            <w:tcW w:w="0" w:type="auto"/>
           </w:tcPr>
           <w:p/>
         </w:tc>
@@ -5305,7 +5418,7 @@
       <w:tr>
         <w:tc>
           <w:tcPr>
-            <w:tcW w:w="2104" w:type="dxa"/>
+            <w:tcW w:w="0" w:type="auto"/>
           </w:tcPr>
           <w:p>
             <w:r>
@@ -5318,7 +5431,7 @@
         </w:tc>
         <w:tc>
           <w:tcPr>
-            <w:tcW w:w="4554" w:type="dxa"/>
+            <w:tcW w:w="0" w:type="auto"/>
           </w:tcPr>
           <w:p>
             <w:pPr>
@@ -5342,7 +5455,13 @@
         </w:tc>
         <w:tc>
           <w:tcPr>
-            <w:tcW w:w="3543" w:type="dxa"/>
+            <w:tcW w:w="0" w:type="auto"/>
+          </w:tcPr>
+          <w:p/>
+        </w:tc>
+        <w:tc>
+          <w:tcPr>
+            <w:tcW w:w="0" w:type="auto"/>
           </w:tcPr>
           <w:p/>
         </w:tc>
@@ -5350,7 +5469,7 @@
       <w:tr>
         <w:tc>
           <w:tcPr>
-            <w:tcW w:w="2104" w:type="dxa"/>
+            <w:tcW w:w="0" w:type="auto"/>
           </w:tcPr>
           <w:p>
             <w:r>
@@ -5363,7 +5482,7 @@
         </w:tc>
         <w:tc>
           <w:tcPr>
-            <w:tcW w:w="4554" w:type="dxa"/>
+            <w:tcW w:w="0" w:type="auto"/>
           </w:tcPr>
           <w:p>
             <w:r>
@@ -5380,7 +5499,13 @@
         </w:tc>
         <w:tc>
           <w:tcPr>
-            <w:tcW w:w="3543" w:type="dxa"/>
+            <w:tcW w:w="0" w:type="auto"/>
+          </w:tcPr>
+          <w:p/>
+        </w:tc>
+        <w:tc>
+          <w:tcPr>
+            <w:tcW w:w="0" w:type="auto"/>
           </w:tcPr>
           <w:p/>
         </w:tc>
@@ -5388,7 +5513,7 @@
       <w:tr>
         <w:tc>
           <w:tcPr>
-            <w:tcW w:w="2104" w:type="dxa"/>
+            <w:tcW w:w="0" w:type="auto"/>
           </w:tcPr>
           <w:p>
             <w:r>
@@ -5401,7 +5526,7 @@
         </w:tc>
         <w:tc>
           <w:tcPr>
-            <w:tcW w:w="4554" w:type="dxa"/>
+            <w:tcW w:w="0" w:type="auto"/>
           </w:tcPr>
           <w:p>
             <w:pPr>
@@ -5426,7 +5551,13 @@
         </w:tc>
         <w:tc>
           <w:tcPr>
-            <w:tcW w:w="3543" w:type="dxa"/>
+            <w:tcW w:w="0" w:type="auto"/>
+          </w:tcPr>
+          <w:p/>
+        </w:tc>
+        <w:tc>
+          <w:tcPr>
+            <w:tcW w:w="0" w:type="auto"/>
           </w:tcPr>
           <w:p/>
         </w:tc>
@@ -5434,7 +5565,7 @@
       <w:tr>
         <w:tc>
           <w:tcPr>
-            <w:tcW w:w="2104" w:type="dxa"/>
+            <w:tcW w:w="0" w:type="auto"/>
           </w:tcPr>
           <w:p>
             <w:proofErr w:type="gramStart"/>
@@ -5449,7 +5580,7 @@
         </w:tc>
         <w:tc>
           <w:tcPr>
-            <w:tcW w:w="4554" w:type="dxa"/>
+            <w:tcW w:w="0" w:type="auto"/>
           </w:tcPr>
           <w:p>
             <w:pPr>
@@ -5473,7 +5604,13 @@
         </w:tc>
         <w:tc>
           <w:tcPr>
-            <w:tcW w:w="3543" w:type="dxa"/>
+            <w:tcW w:w="0" w:type="auto"/>
+          </w:tcPr>
+          <w:p/>
+        </w:tc>
+        <w:tc>
+          <w:tcPr>
+            <w:tcW w:w="0" w:type="auto"/>
           </w:tcPr>
           <w:p/>
         </w:tc>
@@ -5481,7 +5618,7 @@
       <w:tr>
         <w:tc>
           <w:tcPr>
-            <w:tcW w:w="2104" w:type="dxa"/>
+            <w:tcW w:w="0" w:type="auto"/>
           </w:tcPr>
           <w:p>
             <w:r>
@@ -5494,7 +5631,7 @@
         </w:tc>
         <w:tc>
           <w:tcPr>
-            <w:tcW w:w="4554" w:type="dxa"/>
+            <w:tcW w:w="0" w:type="auto"/>
           </w:tcPr>
           <w:p>
             <w:pPr>
@@ -5518,7 +5655,13 @@
         </w:tc>
         <w:tc>
           <w:tcPr>
-            <w:tcW w:w="3543" w:type="dxa"/>
+            <w:tcW w:w="0" w:type="auto"/>
+          </w:tcPr>
+          <w:p/>
+        </w:tc>
+        <w:tc>
+          <w:tcPr>
+            <w:tcW w:w="0" w:type="auto"/>
           </w:tcPr>
           <w:p/>
         </w:tc>
@@ -5526,7 +5669,7 @@
       <w:tr>
         <w:tc>
           <w:tcPr>
-            <w:tcW w:w="2104" w:type="dxa"/>
+            <w:tcW w:w="0" w:type="auto"/>
           </w:tcPr>
           <w:p>
             <w:r>
@@ -5539,7 +5682,7 @@
         </w:tc>
         <w:tc>
           <w:tcPr>
-            <w:tcW w:w="4554" w:type="dxa"/>
+            <w:tcW w:w="0" w:type="auto"/>
           </w:tcPr>
           <w:p>
             <w:pPr>
@@ -5563,7 +5706,13 @@
         </w:tc>
         <w:tc>
           <w:tcPr>
-            <w:tcW w:w="3543" w:type="dxa"/>
+            <w:tcW w:w="0" w:type="auto"/>
+          </w:tcPr>
+          <w:p/>
+        </w:tc>
+        <w:tc>
+          <w:tcPr>
+            <w:tcW w:w="0" w:type="auto"/>
           </w:tcPr>
           <w:p/>
         </w:tc>
@@ -5571,7 +5720,7 @@
       <w:tr>
         <w:tc>
           <w:tcPr>
-            <w:tcW w:w="2104" w:type="dxa"/>
+            <w:tcW w:w="0" w:type="auto"/>
           </w:tcPr>
           <w:p>
             <w:proofErr w:type="gramStart"/>
@@ -5586,7 +5735,7 @@
         </w:tc>
         <w:tc>
           <w:tcPr>
-            <w:tcW w:w="4554" w:type="dxa"/>
+            <w:tcW w:w="0" w:type="auto"/>
           </w:tcPr>
           <w:p>
             <w:pPr>
@@ -5610,7 +5759,13 @@
         </w:tc>
         <w:tc>
           <w:tcPr>
-            <w:tcW w:w="3543" w:type="dxa"/>
+            <w:tcW w:w="0" w:type="auto"/>
+          </w:tcPr>
+          <w:p/>
+        </w:tc>
+        <w:tc>
+          <w:tcPr>
+            <w:tcW w:w="0" w:type="auto"/>
           </w:tcPr>
           <w:p/>
         </w:tc>
@@ -5618,7 +5773,7 @@
       <w:tr>
         <w:tc>
           <w:tcPr>
-            <w:tcW w:w="2104" w:type="dxa"/>
+            <w:tcW w:w="0" w:type="auto"/>
           </w:tcPr>
           <w:p>
             <w:r>
@@ -5631,7 +5786,7 @@
         </w:tc>
         <w:tc>
           <w:tcPr>
-            <w:tcW w:w="4554" w:type="dxa"/>
+            <w:tcW w:w="0" w:type="auto"/>
           </w:tcPr>
           <w:p>
             <w:pPr>
@@ -5655,7 +5810,13 @@
         </w:tc>
         <w:tc>
           <w:tcPr>
-            <w:tcW w:w="3543" w:type="dxa"/>
+            <w:tcW w:w="0" w:type="auto"/>
+          </w:tcPr>
+          <w:p/>
+        </w:tc>
+        <w:tc>
+          <w:tcPr>
+            <w:tcW w:w="0" w:type="auto"/>
           </w:tcPr>
           <w:p/>
         </w:tc>
@@ -5663,7 +5824,7 @@
       <w:tr>
         <w:tc>
           <w:tcPr>
-            <w:tcW w:w="2104" w:type="dxa"/>
+            <w:tcW w:w="0" w:type="auto"/>
           </w:tcPr>
           <w:p>
             <w:r>
@@ -5676,7 +5837,7 @@
         </w:tc>
         <w:tc>
           <w:tcPr>
-            <w:tcW w:w="4554" w:type="dxa"/>
+            <w:tcW w:w="0" w:type="auto"/>
           </w:tcPr>
           <w:p>
             <w:pPr>
@@ -5700,7 +5861,13 @@
         </w:tc>
         <w:tc>
           <w:tcPr>
-            <w:tcW w:w="3543" w:type="dxa"/>
+            <w:tcW w:w="0" w:type="auto"/>
+          </w:tcPr>
+          <w:p/>
+        </w:tc>
+        <w:tc>
+          <w:tcPr>
+            <w:tcW w:w="0" w:type="auto"/>
           </w:tcPr>
           <w:p/>
         </w:tc>
@@ -5708,7 +5875,7 @@
       <w:tr>
         <w:tc>
           <w:tcPr>
-            <w:tcW w:w="2104" w:type="dxa"/>
+            <w:tcW w:w="0" w:type="auto"/>
           </w:tcPr>
           <w:p>
             <w:r>
@@ -5721,7 +5888,7 @@
         </w:tc>
         <w:tc>
           <w:tcPr>
-            <w:tcW w:w="4554" w:type="dxa"/>
+            <w:tcW w:w="0" w:type="auto"/>
           </w:tcPr>
           <w:p>
             <w:pPr>
@@ -5745,7 +5912,13 @@
         </w:tc>
         <w:tc>
           <w:tcPr>
-            <w:tcW w:w="3543" w:type="dxa"/>
+            <w:tcW w:w="0" w:type="auto"/>
+          </w:tcPr>
+          <w:p/>
+        </w:tc>
+        <w:tc>
+          <w:tcPr>
+            <w:tcW w:w="0" w:type="auto"/>
           </w:tcPr>
           <w:p/>
         </w:tc>
@@ -5753,7 +5926,7 @@
       <w:tr>
         <w:tc>
           <w:tcPr>
-            <w:tcW w:w="2104" w:type="dxa"/>
+            <w:tcW w:w="0" w:type="auto"/>
           </w:tcPr>
           <w:p>
             <w:r>
@@ -5766,7 +5939,7 @@
         </w:tc>
         <w:tc>
           <w:tcPr>
-            <w:tcW w:w="4554" w:type="dxa"/>
+            <w:tcW w:w="0" w:type="auto"/>
           </w:tcPr>
           <w:p>
             <w:pPr>
@@ -5790,7 +5963,13 @@
         </w:tc>
         <w:tc>
           <w:tcPr>
-            <w:tcW w:w="3543" w:type="dxa"/>
+            <w:tcW w:w="0" w:type="auto"/>
+          </w:tcPr>
+          <w:p/>
+        </w:tc>
+        <w:tc>
+          <w:tcPr>
+            <w:tcW w:w="0" w:type="auto"/>
           </w:tcPr>
           <w:p/>
         </w:tc>
@@ -5798,20 +5977,21 @@
       <w:tr>
         <w:tc>
           <w:tcPr>
-            <w:tcW w:w="2104" w:type="dxa"/>
+            <w:tcW w:w="0" w:type="auto"/>
           </w:tcPr>
           <w:p>
             <w:r>
               <w:rPr>
                 <w:rFonts w:hint="eastAsia"/>
               </w:rPr>
+              <w:lastRenderedPageBreak/>
               <w:t>值得</w:t>
             </w:r>
           </w:p>
         </w:tc>
         <w:tc>
           <w:tcPr>
-            <w:tcW w:w="4554" w:type="dxa"/>
+            <w:tcW w:w="0" w:type="auto"/>
           </w:tcPr>
           <w:p>
             <w:pPr>
@@ -5835,48 +6015,47 @@
         </w:tc>
         <w:tc>
           <w:tcPr>
-            <w:tcW w:w="3543" w:type="dxa"/>
+            <w:tcW w:w="0" w:type="auto"/>
           </w:tcPr>
           <w:p>
             <w:r>
               <w:rPr>
                 <w:rFonts w:hint="eastAsia"/>
               </w:rPr>
-              <w:t>Person中</w:t>
+              <w:t>Person中又存在重复记录</w:t>
             </w:r>
-            <w:r>
+          </w:p>
+        </w:tc>
+        <w:tc>
+          <w:tcPr>
+            <w:tcW w:w="0" w:type="auto"/>
+          </w:tcPr>
+          <w:p>
+            <w:pPr>
               <w:rPr>
                 <w:rFonts w:hint="eastAsia"/>
               </w:rPr>
-              <w:t>又存在重复</w:t>
-            </w:r>
-            <w:r>
-              <w:rPr>
-                <w:rFonts w:hint="eastAsia"/>
-              </w:rPr>
-              <w:t>记录</w:t>
-            </w:r>
+            </w:pPr>
           </w:p>
         </w:tc>
       </w:tr>
       <w:tr>
         <w:tc>
           <w:tcPr>
-            <w:tcW w:w="2104" w:type="dxa"/>
+            <w:tcW w:w="0" w:type="auto"/>
           </w:tcPr>
           <w:p>
             <w:r>
               <w:rPr>
                 <w:rFonts w:hint="eastAsia"/>
               </w:rPr>
-              <w:lastRenderedPageBreak/>
               <w:t>达达</w:t>
             </w:r>
           </w:p>
         </w:tc>
         <w:tc>
           <w:tcPr>
-            <w:tcW w:w="4554" w:type="dxa"/>
+            <w:tcW w:w="0" w:type="auto"/>
           </w:tcPr>
           <w:p>
             <w:pPr>
@@ -5900,7 +6079,13 @@
         </w:tc>
         <w:tc>
           <w:tcPr>
-            <w:tcW w:w="3543" w:type="dxa"/>
+            <w:tcW w:w="0" w:type="auto"/>
+          </w:tcPr>
+          <w:p/>
+        </w:tc>
+        <w:tc>
+          <w:tcPr>
+            <w:tcW w:w="0" w:type="auto"/>
           </w:tcPr>
           <w:p/>
         </w:tc>
@@ -6847,7 +7032,7 @@
 </file>
 
 <file path=customXml/itemProps1.xml><?xml version="1.0" encoding="utf-8"?>
-<ds:datastoreItem xmlns:ds="http://schemas.openxmlformats.org/officeDocument/2006/customXml" ds:itemID="{39E13D03-4CE1-46FA-90CF-0B675078ACFA}">
+<ds:datastoreItem xmlns:ds="http://schemas.openxmlformats.org/officeDocument/2006/customXml" ds:itemID="{07375631-041A-456A-8004-D30C72B6E5F8}">
   <ds:schemaRefs>
     <ds:schemaRef ds:uri="http://schemas.openxmlformats.org/officeDocument/2006/bibliography"/>
   </ds:schemaRefs>

--- a/doc/EntryOutdoor.docx
+++ b/doc/EntryOutdoor.docx
@@ -162,19 +162,11 @@
       <w:r>
         <w:t>Image</w:t>
       </w:r>
-      <w:proofErr w:type="gramStart"/>
-      <w:r>
-        <w:rPr>
-          <w:rFonts w:hint="eastAsia"/>
-        </w:rPr>
-        <w:t>微信头像</w:t>
-      </w:r>
-      <w:proofErr w:type="gramEnd"/>
-      <w:r>
-        <w:rPr>
-          <w:rFonts w:hint="eastAsia"/>
-        </w:rPr>
-        <w:t>，不保存，直接获取</w:t>
+      <w:r>
+        <w:rPr>
+          <w:rFonts w:hint="eastAsia"/>
+        </w:rPr>
+        <w:t>微信头像，不保存，直接获取</w:t>
       </w:r>
     </w:p>
     <w:p>
@@ -406,21 +398,7 @@
         <w:rPr>
           <w:rFonts w:hint="eastAsia"/>
         </w:rPr>
-        <w:t>活动表，记录所有的活动（包括</w:t>
-      </w:r>
-      <w:proofErr w:type="gramStart"/>
-      <w:r>
-        <w:rPr>
-          <w:rFonts w:hint="eastAsia"/>
-        </w:rPr>
-        <w:t>未发布</w:t>
-      </w:r>
-      <w:proofErr w:type="gramEnd"/>
-      <w:r>
-        <w:rPr>
-          <w:rFonts w:hint="eastAsia"/>
-        </w:rPr>
-        <w:t>的）都有单独的记录</w:t>
+        <w:t>活动表，记录所有的活动（包括未发布的）都有单独的记录</w:t>
       </w:r>
     </w:p>
     <w:p>
@@ -497,14 +475,12 @@
         </w:rPr>
         <w:t>创建者，活动领队</w:t>
       </w:r>
-      <w:proofErr w:type="gramStart"/>
       <w:r>
         <w:rPr>
           <w:rFonts w:hint="eastAsia"/>
         </w:rPr>
         <w:t>微信名</w:t>
       </w:r>
-      <w:proofErr w:type="gramEnd"/>
       <w:r>
         <w:rPr>
           <w:rFonts w:hint="eastAsia"/>
@@ -893,7 +869,6 @@
         </w:rPr>
         <w:t>，计算公式：</w:t>
       </w:r>
-      <w:proofErr w:type="gramStart"/>
       <w:r>
         <w:rPr>
           <w:rFonts w:hint="eastAsia"/>
@@ -904,7 +879,6 @@
         <w:t>(</w:t>
       </w:r>
       <w:proofErr w:type="spellStart"/>
-      <w:proofErr w:type="gramEnd"/>
       <w:r>
         <w:rPr>
           <w:rFonts w:hint="eastAsia"/>
@@ -1774,21 +1748,7 @@
         <w:rPr>
           <w:rFonts w:hint="eastAsia"/>
         </w:rPr>
-        <w:t>，</w:t>
-      </w:r>
-      <w:proofErr w:type="gramStart"/>
-      <w:r>
-        <w:rPr>
-          <w:rFonts w:hint="eastAsia"/>
-        </w:rPr>
-        <w:t>占坑最后</w:t>
-      </w:r>
-      <w:proofErr w:type="gramEnd"/>
-      <w:r>
-        <w:rPr>
-          <w:rFonts w:hint="eastAsia"/>
-        </w:rPr>
-        <w:t>截止时间，</w:t>
+        <w:t>，占坑最后截止时间，</w:t>
       </w:r>
       <w:r>
         <w:rPr>
@@ -1906,21 +1866,7 @@
         <w:rPr>
           <w:rFonts w:hint="eastAsia"/>
         </w:rPr>
-        <w:t>：String</w:t>
-      </w:r>
-      <w:proofErr w:type="gramStart"/>
-      <w:r>
-        <w:rPr>
-          <w:rFonts w:hint="eastAsia"/>
-        </w:rPr>
-        <w:t>微信</w:t>
-      </w:r>
-      <w:proofErr w:type="gramEnd"/>
-      <w:r>
-        <w:rPr>
-          <w:rFonts w:hint="eastAsia"/>
-        </w:rPr>
-        <w:t>ID，作为内部标示，不可见</w:t>
+        <w:t>：String微信ID，作为内部标示，不可见</w:t>
       </w:r>
     </w:p>
     <w:p>
@@ -2311,14 +2257,7 @@
         <w:rPr>
           <w:rFonts w:hint="eastAsia"/>
         </w:rPr>
-        <w:t>浏览中/关注中/</w:t>
-      </w:r>
-      <w:proofErr w:type="gramStart"/>
-      <w:r>
-        <w:rPr>
-          <w:rFonts w:hint="eastAsia"/>
-        </w:rPr>
-        <w:t>已</w:t>
+        <w:t>浏览中/关注中/已</w:t>
       </w:r>
       <w:r>
         <w:rPr>
@@ -2326,7 +2265,6 @@
         </w:rPr>
         <w:t>占坑</w:t>
       </w:r>
-      <w:proofErr w:type="gramEnd"/>
       <w:r>
         <w:rPr>
           <w:rFonts w:hint="eastAsia"/>
@@ -2601,16 +2539,8 @@
                                     <w:rPr>
                                       <w:rFonts w:hint="eastAsia"/>
                                     </w:rPr>
-                                    <w:t>1：</w:t>
+                                    <w:t>1：微信登录</w:t>
                                   </w:r>
-                                  <w:proofErr w:type="gramStart"/>
-                                  <w:r>
-                                    <w:rPr>
-                                      <w:rFonts w:hint="eastAsia"/>
-                                    </w:rPr>
-                                    <w:t>微信登录</w:t>
-                                  </w:r>
-                                  <w:proofErr w:type="gramEnd"/>
                                 </w:p>
                               </w:txbxContent>
                             </wps:txbx>
@@ -3613,16 +3543,8 @@
         <w:rPr>
           <w:rFonts w:hint="eastAsia"/>
         </w:rPr>
-        <w:t>分享到</w:t>
-      </w:r>
-      <w:proofErr w:type="gramStart"/>
-      <w:r>
-        <w:rPr>
-          <w:rFonts w:hint="eastAsia"/>
-        </w:rPr>
-        <w:t>微信群</w:t>
-      </w:r>
-      <w:proofErr w:type="gramEnd"/>
+        <w:t>分享到微信群</w:t>
+      </w:r>
     </w:p>
     <w:p>
       <w:pPr>
@@ -3766,15 +3688,7 @@
         <w:sym w:font="Wingdings" w:char="F0E0"/>
       </w:r>
       <w:r>
-        <w:t xml:space="preserve"> false</w:t>
-      </w:r>
-      <w:proofErr w:type="gramStart"/>
-      <w:r>
-        <w:t xml:space="preserve">   “</w:t>
-      </w:r>
-      <w:proofErr w:type="gramEnd"/>
-      <w:r>
-        <w:t xml:space="preserve">” </w:t>
+        <w:t xml:space="preserve"> false   “” </w:t>
       </w:r>
       <w:r>
         <w:sym w:font="Wingdings" w:char="F0E0"/>
@@ -4209,9 +4123,9 @@
           <w:sz w:val="24"/>
           <w:szCs w:val="24"/>
         </w:rPr>
-        <w:t>.</w:t>
-      </w:r>
-      <w:proofErr w:type="gramStart"/>
+        <w:t>.setData</w:t>
+      </w:r>
+      <w:proofErr w:type="spellEnd"/>
       <w:r>
         <w:rPr>
           <w:rFonts w:ascii="Consolas" w:eastAsia="宋体" w:hAnsi="Consolas" w:cs="宋体"/>
@@ -4220,10 +4134,15 @@
           <w:sz w:val="24"/>
           <w:szCs w:val="24"/>
         </w:rPr>
-        <w:t>setData</w:t>
-      </w:r>
-      <w:proofErr w:type="spellEnd"/>
-      <w:r>
+        <w:t>({</w:t>
+      </w:r>
+    </w:p>
+    <w:p>
+      <w:pPr>
+        <w:widowControl/>
+        <w:shd w:val="clear" w:color="auto" w:fill="FFFFFE"/>
+        <w:spacing w:line="330" w:lineRule="atLeast"/>
+        <w:jc w:val="left"/>
         <w:rPr>
           <w:rFonts w:ascii="Consolas" w:eastAsia="宋体" w:hAnsi="Consolas" w:cs="宋体"/>
           <w:color w:val="000000"/>
@@ -4231,9 +4150,7 @@
           <w:sz w:val="24"/>
           <w:szCs w:val="24"/>
         </w:rPr>
-        <w:t>(</w:t>
-      </w:r>
-      <w:proofErr w:type="gramEnd"/>
+      </w:pPr>
       <w:r>
         <w:rPr>
           <w:rFonts w:ascii="Consolas" w:eastAsia="宋体" w:hAnsi="Consolas" w:cs="宋体"/>
@@ -4242,15 +4159,41 @@
           <w:sz w:val="24"/>
           <w:szCs w:val="24"/>
         </w:rPr>
-        <w:t>{</w:t>
-      </w:r>
-    </w:p>
-    <w:p>
-      <w:pPr>
-        <w:widowControl/>
-        <w:shd w:val="clear" w:color="auto" w:fill="FFFFFE"/>
-        <w:spacing w:line="330" w:lineRule="atLeast"/>
-        <w:jc w:val="left"/>
+        <w:t xml:space="preserve">          [</w:t>
+      </w:r>
+      <w:r>
+        <w:rPr>
+          <w:rFonts w:ascii="Consolas" w:eastAsia="宋体" w:hAnsi="Consolas" w:cs="宋体"/>
+          <w:color w:val="A31515"/>
+          <w:kern w:val="0"/>
+          <w:sz w:val="24"/>
+          <w:szCs w:val="24"/>
+        </w:rPr>
+        <w:t>'</w:t>
+      </w:r>
+      <w:proofErr w:type="spellStart"/>
+      <w:r>
+        <w:rPr>
+          <w:rFonts w:ascii="Consolas" w:eastAsia="宋体" w:hAnsi="Consolas" w:cs="宋体"/>
+          <w:color w:val="A31515"/>
+          <w:kern w:val="0"/>
+          <w:sz w:val="24"/>
+          <w:szCs w:val="24"/>
+        </w:rPr>
+        <w:t>meetMebmers</w:t>
+      </w:r>
+      <w:proofErr w:type="spellEnd"/>
+      <w:r>
+        <w:rPr>
+          <w:rFonts w:ascii="Consolas" w:eastAsia="宋体" w:hAnsi="Consolas" w:cs="宋体"/>
+          <w:color w:val="A31515"/>
+          <w:kern w:val="0"/>
+          <w:sz w:val="24"/>
+          <w:szCs w:val="24"/>
+        </w:rPr>
+        <w:t>['</w:t>
+      </w:r>
+      <w:r>
         <w:rPr>
           <w:rFonts w:ascii="Consolas" w:eastAsia="宋体" w:hAnsi="Consolas" w:cs="宋体"/>
           <w:color w:val="000000"/>
@@ -4258,7 +4201,18 @@
           <w:sz w:val="24"/>
           <w:szCs w:val="24"/>
         </w:rPr>
-      </w:pPr>
+        <w:t xml:space="preserve"> + index + </w:t>
+      </w:r>
+      <w:r>
+        <w:rPr>
+          <w:rFonts w:ascii="Consolas" w:eastAsia="宋体" w:hAnsi="Consolas" w:cs="宋体"/>
+          <w:color w:val="A31515"/>
+          <w:kern w:val="0"/>
+          <w:sz w:val="24"/>
+          <w:szCs w:val="24"/>
+        </w:rPr>
+        <w:t>']['</w:t>
+      </w:r>
       <w:r>
         <w:rPr>
           <w:rFonts w:ascii="Consolas" w:eastAsia="宋体" w:hAnsi="Consolas" w:cs="宋体"/>
@@ -4267,7 +4221,29 @@
           <w:sz w:val="24"/>
           <w:szCs w:val="24"/>
         </w:rPr>
-        <w:t xml:space="preserve">          [</w:t>
+        <w:t xml:space="preserve"> + </w:t>
+      </w:r>
+      <w:proofErr w:type="spellStart"/>
+      <w:r>
+        <w:rPr>
+          <w:rFonts w:ascii="Consolas" w:eastAsia="宋体" w:hAnsi="Consolas" w:cs="宋体"/>
+          <w:color w:val="000000"/>
+          <w:kern w:val="0"/>
+          <w:sz w:val="24"/>
+          <w:szCs w:val="24"/>
+        </w:rPr>
+        <w:t>i</w:t>
+      </w:r>
+      <w:proofErr w:type="spellEnd"/>
+      <w:r>
+        <w:rPr>
+          <w:rFonts w:ascii="Consolas" w:eastAsia="宋体" w:hAnsi="Consolas" w:cs="宋体"/>
+          <w:color w:val="000000"/>
+          <w:kern w:val="0"/>
+          <w:sz w:val="24"/>
+          <w:szCs w:val="24"/>
+        </w:rPr>
+        <w:t xml:space="preserve"> + </w:t>
       </w:r>
       <w:r>
         <w:rPr>
@@ -4277,41 +4253,7 @@
           <w:sz w:val="24"/>
           <w:szCs w:val="24"/>
         </w:rPr>
-        <w:t>'</w:t>
-      </w:r>
-      <w:proofErr w:type="spellStart"/>
-      <w:proofErr w:type="gramStart"/>
-      <w:r>
-        <w:rPr>
-          <w:rFonts w:ascii="Consolas" w:eastAsia="宋体" w:hAnsi="Consolas" w:cs="宋体"/>
-          <w:color w:val="A31515"/>
-          <w:kern w:val="0"/>
-          <w:sz w:val="24"/>
-          <w:szCs w:val="24"/>
-        </w:rPr>
-        <w:t>meetMebmers</w:t>
-      </w:r>
-      <w:proofErr w:type="spellEnd"/>
-      <w:r>
-        <w:rPr>
-          <w:rFonts w:ascii="Consolas" w:eastAsia="宋体" w:hAnsi="Consolas" w:cs="宋体"/>
-          <w:color w:val="A31515"/>
-          <w:kern w:val="0"/>
-          <w:sz w:val="24"/>
-          <w:szCs w:val="24"/>
-        </w:rPr>
-        <w:t>[</w:t>
-      </w:r>
-      <w:proofErr w:type="gramEnd"/>
-      <w:r>
-        <w:rPr>
-          <w:rFonts w:ascii="Consolas" w:eastAsia="宋体" w:hAnsi="Consolas" w:cs="宋体"/>
-          <w:color w:val="A31515"/>
-          <w:kern w:val="0"/>
-          <w:sz w:val="24"/>
-          <w:szCs w:val="24"/>
-        </w:rPr>
-        <w:t>'</w:t>
+        <w:t>'].checked'</w:t>
       </w:r>
       <w:r>
         <w:rPr>
@@ -4321,19 +4263,25 @@
           <w:sz w:val="24"/>
           <w:szCs w:val="24"/>
         </w:rPr>
-        <w:t xml:space="preserve"> + index + </w:t>
+        <w:t xml:space="preserve">]: </w:t>
       </w:r>
       <w:r>
         <w:rPr>
           <w:rFonts w:ascii="Consolas" w:eastAsia="宋体" w:hAnsi="Consolas" w:cs="宋体"/>
-          <w:color w:val="A31515"/>
+          <w:color w:val="0000FF"/>
           <w:kern w:val="0"/>
           <w:sz w:val="24"/>
           <w:szCs w:val="24"/>
         </w:rPr>
-        <w:t>']['</w:t>
-      </w:r>
-      <w:r>
+        <w:t>false</w:t>
+      </w:r>
+    </w:p>
+    <w:p>
+      <w:pPr>
+        <w:widowControl/>
+        <w:shd w:val="clear" w:color="auto" w:fill="FFFFFE"/>
+        <w:spacing w:line="330" w:lineRule="atLeast"/>
+        <w:jc w:val="left"/>
         <w:rPr>
           <w:rFonts w:ascii="Consolas" w:eastAsia="宋体" w:hAnsi="Consolas" w:cs="宋体"/>
           <w:color w:val="000000"/>
@@ -4341,9 +4289,7 @@
           <w:sz w:val="24"/>
           <w:szCs w:val="24"/>
         </w:rPr>
-        <w:t xml:space="preserve"> + </w:t>
-      </w:r>
-      <w:proofErr w:type="spellStart"/>
+      </w:pPr>
       <w:r>
         <w:rPr>
           <w:rFonts w:ascii="Consolas" w:eastAsia="宋体" w:hAnsi="Consolas" w:cs="宋体"/>
@@ -4352,72 +4298,6 @@
           <w:sz w:val="24"/>
           <w:szCs w:val="24"/>
         </w:rPr>
-        <w:t>i</w:t>
-      </w:r>
-      <w:proofErr w:type="spellEnd"/>
-      <w:r>
-        <w:rPr>
-          <w:rFonts w:ascii="Consolas" w:eastAsia="宋体" w:hAnsi="Consolas" w:cs="宋体"/>
-          <w:color w:val="000000"/>
-          <w:kern w:val="0"/>
-          <w:sz w:val="24"/>
-          <w:szCs w:val="24"/>
-        </w:rPr>
-        <w:t xml:space="preserve"> + </w:t>
-      </w:r>
-      <w:r>
-        <w:rPr>
-          <w:rFonts w:ascii="Consolas" w:eastAsia="宋体" w:hAnsi="Consolas" w:cs="宋体"/>
-          <w:color w:val="A31515"/>
-          <w:kern w:val="0"/>
-          <w:sz w:val="24"/>
-          <w:szCs w:val="24"/>
-        </w:rPr>
-        <w:t>'].checked'</w:t>
-      </w:r>
-      <w:r>
-        <w:rPr>
-          <w:rFonts w:ascii="Consolas" w:eastAsia="宋体" w:hAnsi="Consolas" w:cs="宋体"/>
-          <w:color w:val="000000"/>
-          <w:kern w:val="0"/>
-          <w:sz w:val="24"/>
-          <w:szCs w:val="24"/>
-        </w:rPr>
-        <w:t xml:space="preserve">]: </w:t>
-      </w:r>
-      <w:r>
-        <w:rPr>
-          <w:rFonts w:ascii="Consolas" w:eastAsia="宋体" w:hAnsi="Consolas" w:cs="宋体"/>
-          <w:color w:val="0000FF"/>
-          <w:kern w:val="0"/>
-          <w:sz w:val="24"/>
-          <w:szCs w:val="24"/>
-        </w:rPr>
-        <w:t>false</w:t>
-      </w:r>
-    </w:p>
-    <w:p>
-      <w:pPr>
-        <w:widowControl/>
-        <w:shd w:val="clear" w:color="auto" w:fill="FFFFFE"/>
-        <w:spacing w:line="330" w:lineRule="atLeast"/>
-        <w:jc w:val="left"/>
-        <w:rPr>
-          <w:rFonts w:ascii="Consolas" w:eastAsia="宋体" w:hAnsi="Consolas" w:cs="宋体"/>
-          <w:color w:val="000000"/>
-          <w:kern w:val="0"/>
-          <w:sz w:val="24"/>
-          <w:szCs w:val="24"/>
-        </w:rPr>
-      </w:pPr>
-      <w:r>
-        <w:rPr>
-          <w:rFonts w:ascii="Consolas" w:eastAsia="宋体" w:hAnsi="Consolas" w:cs="宋体"/>
-          <w:color w:val="000000"/>
-          <w:kern w:val="0"/>
-          <w:sz w:val="24"/>
-          <w:szCs w:val="24"/>
-        </w:rPr>
         <w:t xml:space="preserve">        })</w:t>
       </w:r>
     </w:p>
@@ -4449,21 +4329,12 @@
         </w:rPr>
         <w:t>，</w:t>
       </w:r>
-      <w:proofErr w:type="gramStart"/>
       <w:r>
         <w:rPr>
           <w:rFonts w:ascii="Arial" w:hAnsi="Arial" w:cs="Arial"/>
           <w:color w:val="4F4F4F"/>
         </w:rPr>
-        <w:t>微信小</w:t>
-      </w:r>
-      <w:proofErr w:type="gramEnd"/>
-      <w:r>
-        <w:rPr>
-          <w:rFonts w:ascii="Arial" w:hAnsi="Arial" w:cs="Arial"/>
-          <w:color w:val="4F4F4F"/>
-        </w:rPr>
-        <w:t>程序踩坑：</w:t>
+        <w:t>微信小程序踩坑：</w:t>
       </w:r>
       <w:proofErr w:type="spellStart"/>
       <w:r>
@@ -4903,11 +4774,6 @@
             <w:tcW w:w="0" w:type="auto"/>
           </w:tcPr>
           <w:p>
-            <w:pPr>
-              <w:rPr>
-                <w:rFonts w:hint="eastAsia"/>
-              </w:rPr>
-            </w:pPr>
             <w:proofErr w:type="spellStart"/>
             <w:r>
               <w:t>U</w:t>
@@ -4947,6 +4813,7 @@
             <w:tcW w:w="0" w:type="auto"/>
           </w:tcPr>
           <w:p>
+            <w:bookmarkStart w:id="1" w:name="_GoBack"/>
             <w:r>
               <w:rPr>
                 <w:rFonts w:ascii="Helvetica" w:hAnsi="Helvetica" w:cs="Helvetica"/>
@@ -4956,13 +4823,24 @@
               </w:rPr>
               <w:t>ogNmG5KFPConlOTeQNYciQrW5SE4</w:t>
             </w:r>
-          </w:p>
-        </w:tc>
-        <w:tc>
-          <w:tcPr>
-            <w:tcW w:w="0" w:type="auto"/>
-          </w:tcPr>
-          <w:p/>
+            <w:bookmarkEnd w:id="1"/>
+          </w:p>
+        </w:tc>
+        <w:tc>
+          <w:tcPr>
+            <w:tcW w:w="0" w:type="auto"/>
+          </w:tcPr>
+          <w:p>
+            <w:r>
+              <w:rPr>
+                <w:rFonts w:ascii="Consolas" w:hAnsi="Consolas"/>
+                <w:color w:val="000000"/>
+                <w:szCs w:val="21"/>
+                <w:shd w:val="clear" w:color="auto" w:fill="F5F5F5"/>
+              </w:rPr>
+              <w:t>W7cw8J25dhqgDMHA</w:t>
+            </w:r>
+          </w:p>
         </w:tc>
         <w:tc>
           <w:tcPr>
@@ -4974,11 +4852,6 @@
             </w:r>
           </w:p>
           <w:p>
-            <w:pPr>
-              <w:rPr>
-                <w:rFonts w:hint="eastAsia"/>
-              </w:rPr>
-            </w:pPr>
             <w:r>
               <w:rPr>
                 <w:rFonts w:ascii="Roboto" w:hAnsi="Roboto"/>
@@ -4988,8 +4861,6 @@
               </w:rPr>
               <w:t>EIvTQNTSmmR2fO403JcV81E</w:t>
             </w:r>
-            <w:bookmarkStart w:id="1" w:name="_GoBack"/>
-            <w:bookmarkEnd w:id="1"/>
           </w:p>
         </w:tc>
       </w:tr>
@@ -6030,13 +5901,7 @@
           <w:tcPr>
             <w:tcW w:w="0" w:type="auto"/>
           </w:tcPr>
-          <w:p>
-            <w:pPr>
-              <w:rPr>
-                <w:rFonts w:hint="eastAsia"/>
-              </w:rPr>
-            </w:pPr>
-          </w:p>
+          <w:p/>
         </w:tc>
       </w:tr>
       <w:tr>
@@ -6159,7 +6024,7 @@
     </w:rPrDefault>
     <w:pPrDefault/>
   </w:docDefaults>
-  <w:latentStyles w:defLockedState="0" w:defUIPriority="99" w:defSemiHidden="0" w:defUnhideWhenUsed="0" w:defQFormat="0" w:count="375">
+  <w:latentStyles w:defLockedState="0" w:defUIPriority="99" w:defSemiHidden="0" w:defUnhideWhenUsed="0" w:defQFormat="0" w:count="376">
     <w:lsdException w:name="Normal" w:uiPriority="0" w:qFormat="1"/>
     <w:lsdException w:name="heading 1" w:uiPriority="9" w:qFormat="1"/>
     <w:lsdException w:name="heading 2" w:semiHidden="1" w:uiPriority="9" w:unhideWhenUsed="1" w:qFormat="1"/>
@@ -6265,7 +6130,6 @@
     <w:lsdException w:name="HTML Sample" w:semiHidden="1" w:unhideWhenUsed="1"/>
     <w:lsdException w:name="HTML Typewriter" w:semiHidden="1" w:unhideWhenUsed="1"/>
     <w:lsdException w:name="HTML Variable" w:semiHidden="1" w:unhideWhenUsed="1"/>
-    <w:lsdException w:name="Normal Table" w:semiHidden="1" w:unhideWhenUsed="1"/>
     <w:lsdException w:name="annotation subject" w:semiHidden="1" w:unhideWhenUsed="1"/>
     <w:lsdException w:name="No List" w:semiHidden="1" w:unhideWhenUsed="1"/>
     <w:lsdException w:name="Outline List 1" w:semiHidden="1" w:unhideWhenUsed="1"/>
@@ -6312,10 +6176,8 @@
     <w:lsdException w:name="Table Subtle 2" w:semiHidden="1" w:unhideWhenUsed="1"/>
     <w:lsdException w:name="Table Web 1" w:semiHidden="1" w:unhideWhenUsed="1"/>
     <w:lsdException w:name="Table Web 2" w:semiHidden="1" w:unhideWhenUsed="1"/>
-    <w:lsdException w:name="Table Web 3" w:semiHidden="1" w:unhideWhenUsed="1"/>
     <w:lsdException w:name="Balloon Text" w:semiHidden="1" w:unhideWhenUsed="1"/>
     <w:lsdException w:name="Table Grid" w:uiPriority="39"/>
-    <w:lsdException w:name="Table Theme" w:semiHidden="1" w:unhideWhenUsed="1"/>
     <w:lsdException w:name="Placeholder Text" w:semiHidden="1"/>
     <w:lsdException w:name="No Spacing" w:uiPriority="1" w:qFormat="1"/>
     <w:lsdException w:name="Light Shading" w:uiPriority="60"/>
@@ -6535,6 +6397,7 @@
     <w:lsdException w:name="Smart Hyperlink" w:semiHidden="1" w:unhideWhenUsed="1"/>
     <w:lsdException w:name="Hashtag" w:semiHidden="1" w:unhideWhenUsed="1"/>
     <w:lsdException w:name="Unresolved Mention" w:semiHidden="1" w:unhideWhenUsed="1"/>
+    <w:lsdException w:name="Smart Link" w:semiHidden="1" w:unhideWhenUsed="1"/>
   </w:latentStyles>
   <w:style w:type="paragraph" w:default="1" w:styleId="a">
     <w:name w:val="Normal"/>
@@ -7032,7 +6895,7 @@
 </file>
 
 <file path=customXml/itemProps1.xml><?xml version="1.0" encoding="utf-8"?>
-<ds:datastoreItem xmlns:ds="http://schemas.openxmlformats.org/officeDocument/2006/customXml" ds:itemID="{07375631-041A-456A-8004-D30C72B6E5F8}">
+<ds:datastoreItem xmlns:ds="http://schemas.openxmlformats.org/officeDocument/2006/customXml" ds:itemID="{0ED8A8AB-615D-4AE9-B0E0-91DF0279391F}">
   <ds:schemaRefs>
     <ds:schemaRef ds:uri="http://schemas.openxmlformats.org/officeDocument/2006/bibliography"/>
   </ds:schemaRefs>
